--- a/git命令常识.docx
+++ b/git命令常识.docx
@@ -2523,27 +2523,149 @@
           <w:rFonts w:ascii="Consolas" w:hAnsi="Consolas" w:cs="Consolas"/>
           <w:color w:val="24292E"/>
         </w:rPr>
-        <w:t>-u origin master</w:t>
-      </w:r>
-      <w:r>
-        <w:rPr>
-          <w:rStyle w:val="user-select-contain"/>
-          <w:rFonts w:ascii="Consolas" w:hAnsi="Consolas" w:cs="Consolas"/>
-          <w:color w:val="24292E"/>
+        <w:t xml:space="preserve">-u origin master </w:t>
+      </w:r>
+      <w:r>
+        <w:rPr>
+          <w:rStyle w:val="token"/>
+          <w:rFonts w:ascii="宋体" w:eastAsia="宋体" w:hAnsi="宋体" w:cs="宋体"/>
+          <w:bCs/>
+          <w:color w:val="00B050"/>
+          <w:kern w:val="0"/>
+          <w:sz w:val="22"/>
+          <w:szCs w:val="21"/>
+        </w:rPr>
+        <w:t>#如果当前分支和多个主机之间存在追踪关系，可以使用这个命令来设置一个默认的主机</w:t>
+      </w:r>
+    </w:p>
+    <w:p>
+      <w:pPr>
+        <w:pStyle w:val="HTML"/>
+        <w:spacing w:line="276" w:lineRule="auto"/>
+        <w:rPr>
+          <w:rStyle w:val="token"/>
+          <w:b/>
+          <w:bCs/>
+          <w:color w:val="FF0000"/>
+          <w:sz w:val="22"/>
+          <w:szCs w:val="21"/>
+        </w:rPr>
+      </w:pPr>
+      <w:r>
+        <w:rPr>
+          <w:rStyle w:val="token"/>
+          <w:b/>
+          <w:bCs/>
+          <w:color w:val="FF0000"/>
+          <w:sz w:val="22"/>
+          <w:szCs w:val="21"/>
+        </w:rPr>
+        <w:t>重要</w:t>
+      </w:r>
+      <w:r>
+        <w:rPr>
+          <w:rStyle w:val="token"/>
+          <w:b/>
+          <w:bCs/>
+          <w:color w:val="FF0000"/>
+          <w:sz w:val="22"/>
+          <w:szCs w:val="21"/>
+        </w:rPr>
+        <w:t>！！！！！！！！！</w:t>
+      </w:r>
+      <w:r>
+        <w:rPr>
+          <w:rStyle w:val="token"/>
+          <w:rFonts w:hint="eastAsia"/>
+          <w:b/>
+          <w:bCs/>
+          <w:color w:val="FF0000"/>
+          <w:sz w:val="22"/>
+          <w:szCs w:val="21"/>
+        </w:rPr>
+        <w:t>1</w:t>
+      </w:r>
+      <w:bookmarkStart w:id="0" w:name="_GoBack"/>
+      <w:bookmarkEnd w:id="0"/>
+    </w:p>
+    <w:p>
+      <w:pPr>
+        <w:pStyle w:val="HTML"/>
+        <w:spacing w:line="276" w:lineRule="auto"/>
+        <w:rPr>
+          <w:rStyle w:val="token"/>
+          <w:b/>
+          <w:bCs/>
+          <w:color w:val="00B050"/>
+          <w:sz w:val="22"/>
+          <w:szCs w:val="21"/>
+        </w:rPr>
+      </w:pPr>
+      <w:r>
+        <w:rPr>
+          <w:rStyle w:val="token"/>
+          <w:rFonts w:hint="eastAsia"/>
+          <w:b/>
+          <w:bCs/>
+          <w:color w:val="00B050"/>
+          <w:sz w:val="22"/>
+          <w:szCs w:val="21"/>
+        </w:rPr>
+        <w:t>本地分支与远程分支之间，建立一种追踪关系（tracking）</w:t>
+      </w:r>
+    </w:p>
+    <w:p>
+      <w:pPr>
+        <w:pStyle w:val="HTML"/>
+        <w:spacing w:line="276" w:lineRule="auto"/>
+        <w:ind w:firstLineChars="100" w:firstLine="241"/>
+        <w:rPr>
+          <w:rStyle w:val="token"/>
+          <w:color w:val="00B050"/>
+          <w:sz w:val="22"/>
+          <w:szCs w:val="21"/>
+        </w:rPr>
+      </w:pPr>
+      <w:r>
+        <w:rPr>
+          <w:rStyle w:val="a5"/>
+          <w:color w:val="FF0000"/>
+          <w:szCs w:val="21"/>
+        </w:rPr>
+        <w:t xml:space="preserve">$ </w:t>
+      </w:r>
+      <w:r>
+        <w:rPr>
+          <w:rStyle w:val="a5"/>
+          <w:color w:val="FF0000"/>
+        </w:rPr>
+        <w:t>git branch --set-upstream master origin/next</w:t>
+      </w:r>
+      <w:r>
+        <w:rPr>
+          <w:rStyle w:val="a5"/>
+          <w:color w:val="FF0000"/>
         </w:rPr>
         <w:t xml:space="preserve"> </w:t>
       </w:r>
       <w:r>
         <w:rPr>
           <w:rStyle w:val="token"/>
-          <w:rFonts w:ascii="宋体" w:eastAsia="宋体" w:hAnsi="宋体" w:cs="宋体"/>
-          <w:bCs/>
-          <w:color w:val="00B050"/>
-          <w:kern w:val="0"/>
-          <w:sz w:val="22"/>
-          <w:szCs w:val="21"/>
-        </w:rPr>
-        <w:t>#如果当前分支和多个主机之间存在追踪关系，可以使用这个命令来设置一个默认的主机</w:t>
+          <w:color w:val="00B050"/>
+          <w:sz w:val="22"/>
+          <w:szCs w:val="21"/>
+        </w:rPr>
+        <w:t>#</w:t>
+      </w:r>
+      <w:r>
+        <w:rPr>
+          <w:rStyle w:val="token"/>
+          <w:rFonts w:hint="eastAsia"/>
+          <w:color w:val="00B050"/>
+          <w:sz w:val="22"/>
+          <w:szCs w:val="21"/>
+        </w:rPr>
+        <w:t>master分支追踪origin/next分支</w:t>
       </w:r>
     </w:p>
     <w:p>
@@ -2574,8 +2696,6 @@
           <w:szCs w:val="21"/>
         </w:rPr>
       </w:pPr>
-      <w:bookmarkStart w:id="0" w:name="_GoBack"/>
-      <w:bookmarkEnd w:id="0"/>
     </w:p>
     <w:p>
       <w:pPr>
@@ -2961,6 +3081,7 @@
           <w:color w:val="FF0000"/>
           <w:szCs w:val="21"/>
         </w:rPr>
+        <w:lastRenderedPageBreak/>
         <w:t>$ git branch -a</w:t>
       </w:r>
       <w:r>
@@ -3085,7 +3206,6 @@
           <w:color w:val="FF0000"/>
           <w:szCs w:val="21"/>
         </w:rPr>
-        <w:lastRenderedPageBreak/>
         <w:t>$ git branch [branch-name]</w:t>
       </w:r>
       <w:r>
@@ -3148,86 +3268,6 @@
           <w:szCs w:val="21"/>
         </w:rPr>
         <w:t># 删除分支</w:t>
-      </w:r>
-    </w:p>
-    <w:p>
-      <w:pPr>
-        <w:pStyle w:val="HTML"/>
-        <w:spacing w:line="276" w:lineRule="auto"/>
-        <w:rPr>
-          <w:rStyle w:val="token"/>
-          <w:b/>
-          <w:bCs/>
-          <w:color w:val="00B050"/>
-          <w:sz w:val="22"/>
-          <w:szCs w:val="21"/>
-        </w:rPr>
-      </w:pPr>
-      <w:r>
-        <w:rPr>
-          <w:rStyle w:val="token"/>
-          <w:rFonts w:hint="eastAsia"/>
-          <w:b/>
-          <w:bCs/>
-          <w:color w:val="00B050"/>
-          <w:sz w:val="22"/>
-          <w:szCs w:val="21"/>
-        </w:rPr>
-        <w:t>本地分支与远程分支之间，建立一种追踪关系（tracking）</w:t>
-      </w:r>
-    </w:p>
-    <w:p>
-      <w:pPr>
-        <w:pStyle w:val="HTML"/>
-        <w:spacing w:line="276" w:lineRule="auto"/>
-        <w:ind w:firstLineChars="100" w:firstLine="241"/>
-        <w:rPr>
-          <w:rStyle w:val="token"/>
-          <w:color w:val="00B050"/>
-          <w:sz w:val="22"/>
-          <w:szCs w:val="21"/>
-        </w:rPr>
-      </w:pPr>
-      <w:r>
-        <w:rPr>
-          <w:rStyle w:val="a5"/>
-          <w:color w:val="FF0000"/>
-          <w:szCs w:val="21"/>
-        </w:rPr>
-        <w:t xml:space="preserve">$ </w:t>
-      </w:r>
-      <w:r>
-        <w:rPr>
-          <w:rStyle w:val="a5"/>
-          <w:color w:val="FF0000"/>
-        </w:rPr>
-        <w:t>git branch --set-upstream master origin/next</w:t>
-      </w:r>
-      <w:r>
-        <w:rPr>
-          <w:rStyle w:val="a5"/>
-          <w:color w:val="FF0000"/>
-        </w:rPr>
-        <w:t xml:space="preserve"> </w:t>
-      </w:r>
-      <w:r>
-        <w:rPr>
-          <w:rStyle w:val="token"/>
-          <w:color w:val="00B050"/>
-          <w:sz w:val="22"/>
-          <w:szCs w:val="21"/>
-        </w:rPr>
-        <w:t>#</w:t>
-      </w:r>
-      <w:r>
-        <w:rPr>
-          <w:rStyle w:val="token"/>
-          <w:rFonts w:hint="eastAsia"/>
-          <w:color w:val="00B050"/>
-          <w:sz w:val="22"/>
-          <w:szCs w:val="21"/>
-        </w:rPr>
-        <w:t>master分支追踪origin/next分支</w:t>
       </w:r>
     </w:p>
     <w:p>
